--- a/game_reviews/translations/book-of-gems-megaways (Version 2).docx
+++ b/game_reviews/translations/book-of-gems-megaways (Version 2).docx
@@ -8,18 +8,6 @@
       </w:pPr>
       <w:r>
         <w:t>Play Book of Gems Megaways for Free - Review &amp; Guide</w:t>
-      </w:r>
-    </w:p>
-    <w:p>
-      <w:r/>
-      <w:r>
-        <w:rPr>
-          <w:b/>
-        </w:rPr>
-        <w:t>Meta description</w:t>
-      </w:r>
-      <w:r>
-        <w:t>: Discover Book of Gems Megaways features, bonuses, graphics and try for free in our review. Play now and benefit from the Megaways mechanics.</w:t>
       </w:r>
     </w:p>
     <w:p>
@@ -383,9 +371,18 @@
       <w:r/>
       <w:r>
         <w:rPr>
+          <w:b/>
+        </w:rPr>
+        <w:t>Play Book of Gems Megaways for Free - Review &amp; Guide</w:t>
+      </w:r>
+    </w:p>
+    <w:p>
+      <w:r/>
+      <w:r>
+        <w:rPr>
           <w:i/>
         </w:rPr>
-        <w:t>Prompt: Create a feature image for Book of Gems Megaways that portrays a happy Maya warrior with glasses in a cartoon style. The image should showcase the warrior holding a golden book and standing in front of a desert landscape with pyramids in the background. The warrior should be dressed in traditional Mayan clothing with an assortment of precious stones and gems adorning their attire. The cartoon style of the image should be vibrant and colorful, with the warrior looking excited and thrilled to be playing the game. The background should be a warm and inviting sunset color, with a sandstorm brewing in the distance to create an ominous yet exciting atmosphere. Overall, the feature image should showcase the game's theme of adventure and excitement while highlighting the warrior's enthusiasm and love for playing online slot games.</w:t>
+        <w:t>Discover Book of Gems Megaways features, bonuses, graphics and try for free in our review. Play now and benefit from the Megaways mechanics.</w:t>
       </w:r>
     </w:p>
     <w:sectPr>

--- a/game_reviews/translations/book-of-gems-megaways (Version 2).docx
+++ b/game_reviews/translations/book-of-gems-megaways (Version 2).docx
@@ -8,6 +8,18 @@
       </w:pPr>
       <w:r>
         <w:t>Play Book of Gems Megaways for Free - Review &amp; Guide</w:t>
+      </w:r>
+    </w:p>
+    <w:p>
+      <w:r/>
+      <w:r>
+        <w:rPr>
+          <w:b/>
+        </w:rPr>
+        <w:t>Meta description</w:t>
+      </w:r>
+      <w:r>
+        <w:t>: Discover Book of Gems Megaways features, bonuses, graphics and try for free in our review. Play now and benefit from the Megaways mechanics.</w:t>
       </w:r>
     </w:p>
     <w:p>
@@ -371,18 +383,9 @@
       <w:r/>
       <w:r>
         <w:rPr>
-          <w:b/>
-        </w:rPr>
-        <w:t>Play Book of Gems Megaways for Free - Review &amp; Guide</w:t>
-      </w:r>
-    </w:p>
-    <w:p>
-      <w:r/>
-      <w:r>
-        <w:rPr>
           <w:i/>
         </w:rPr>
-        <w:t>Discover Book of Gems Megaways features, bonuses, graphics and try for free in our review. Play now and benefit from the Megaways mechanics.</w:t>
+        <w:t>Prompt: Create a feature image for Book of Gems Megaways that portrays a happy Maya warrior with glasses in a cartoon style. The image should showcase the warrior holding a golden book and standing in front of a desert landscape with pyramids in the background. The warrior should be dressed in traditional Mayan clothing with an assortment of precious stones and gems adorning their attire. The cartoon style of the image should be vibrant and colorful, with the warrior looking excited and thrilled to be playing the game. The background should be a warm and inviting sunset color, with a sandstorm brewing in the distance to create an ominous yet exciting atmosphere. Overall, the feature image should showcase the game's theme of adventure and excitement while highlighting the warrior's enthusiasm and love for playing online slot games.</w:t>
       </w:r>
     </w:p>
     <w:sectPr>
